--- a/crypt/prakt4/ПР 4.docx
+++ b/crypt/prakt4/ПР 4.docx
@@ -259,18 +259,7 @@
           <w:szCs w:val="24"/>
           <w:lang w:eastAsia="ru-RU"/>
         </w:rPr>
-        <w:t xml:space="preserve">О ПРАКТИЧЕСКОЙ РАБОТЕ № </w:t>
-      </w:r>
-      <w:r>
-        <w:rPr>
-          <w:rFonts w:eastAsia="MS PGothic" w:cs="Times New Roman" w:ascii="Times New Roman" w:hAnsi="Times New Roman"/>
-          <w:bCs/>
-          <w:kern w:val="2"/>
-          <w:sz w:val="24"/>
-          <w:szCs w:val="24"/>
-          <w:lang w:eastAsia="ru-RU"/>
-        </w:rPr>
-        <w:t>4</w:t>
+        <w:t>О ПРАКТИЧЕСКОЙ РАБОТЕ № 4</w:t>
       </w:r>
     </w:p>
     <w:p>
@@ -474,55 +463,7 @@
                 <w:szCs w:val="24"/>
                 <w:lang w:eastAsia="x-none"/>
               </w:rPr>
-              <w:t>«</w:t>
-            </w:r>
-            <w:r>
-              <w:rPr>
-                <w:rFonts w:eastAsia="Times New Roman" w:cs="Times New Roman" w:ascii="Times New Roman" w:hAnsi="Times New Roman"/>
-                <w:bCs/>
-                <w:color w:val="000000"/>
-                <w:kern w:val="2"/>
-                <w:sz w:val="24"/>
-                <w:szCs w:val="24"/>
-                <w:lang w:eastAsia="x-none"/>
-              </w:rPr>
-              <w:t>16</w:t>
-            </w:r>
-            <w:r>
-              <w:rPr>
-                <w:rFonts w:eastAsia="Times New Roman" w:cs="Times New Roman" w:ascii="Times New Roman" w:hAnsi="Times New Roman"/>
-                <w:bCs/>
-                <w:color w:val="000000"/>
-                <w:kern w:val="2"/>
-                <w:sz w:val="24"/>
-                <w:szCs w:val="24"/>
-                <w:lang w:eastAsia="x-none"/>
-              </w:rPr>
-              <w:t>» марта 202</w:t>
-            </w:r>
-            <w:r>
-              <w:rPr>
-                <w:rFonts w:eastAsia="Times New Roman" w:cs="Times New Roman" w:ascii="Times New Roman" w:hAnsi="Times New Roman"/>
-                <w:bCs/>
-                <w:color w:val="000000"/>
-                <w:kern w:val="2"/>
-                <w:sz w:val="24"/>
-                <w:szCs w:val="24"/>
-                <w:lang w:eastAsia="x-none"/>
-              </w:rPr>
-              <w:t>5</w:t>
-            </w:r>
-            <w:r>
-              <w:rPr>
-                <w:rFonts w:eastAsia="Times New Roman" w:cs="Times New Roman" w:ascii="Times New Roman" w:hAnsi="Times New Roman"/>
-                <w:bCs/>
-                <w:color w:val="000000"/>
-                <w:kern w:val="2"/>
-                <w:sz w:val="24"/>
-                <w:szCs w:val="24"/>
-                <w:lang w:eastAsia="x-none"/>
-              </w:rPr>
-              <w:t xml:space="preserve"> г.</w:t>
+              <w:t>«16» марта 2025 г.</w:t>
             </w:r>
           </w:p>
           <w:p>
@@ -760,31 +701,7 @@
                 <w:szCs w:val="24"/>
                 <w:lang w:eastAsia="x-none"/>
               </w:rPr>
-              <w:t>«___» __________ 202</w:t>
-            </w:r>
-            <w:r>
-              <w:rPr>
-                <w:rFonts w:eastAsia="Times New Roman" w:cs="Times New Roman" w:ascii="Times New Roman" w:hAnsi="Times New Roman"/>
-                <w:bCs/>
-                <w:color w:val="000000"/>
-                <w:kern w:val="2"/>
-                <w:sz w:val="24"/>
-                <w:szCs w:val="24"/>
-                <w:lang w:eastAsia="x-none"/>
-              </w:rPr>
-              <w:t>5</w:t>
-            </w:r>
-            <w:r>
-              <w:rPr>
-                <w:rFonts w:eastAsia="Times New Roman" w:cs="Times New Roman" w:ascii="Times New Roman" w:hAnsi="Times New Roman"/>
-                <w:bCs/>
-                <w:color w:val="000000"/>
-                <w:kern w:val="2"/>
-                <w:sz w:val="24"/>
-                <w:szCs w:val="24"/>
-                <w:lang w:eastAsia="x-none"/>
-              </w:rPr>
-              <w:t xml:space="preserve"> г.</w:t>
+              <w:t>«___» __________ 2025 г.</w:t>
             </w:r>
           </w:p>
           <w:p>
@@ -948,6 +865,11 @@
                 <w:rStyle w:val="Style19"/>
               </w:rPr>
               <w:t>1 Задание на практическую работу</w:t>
+            </w:r>
+            <w:r>
+              <w:rPr>
+                <w:rStyle w:val="Style19"/>
+              </w:rPr>
               <w:tab/>
               <w:t>3</w:t>
             </w:r>
@@ -1182,11 +1104,12 @@
     <w:p>
       <w:pPr>
         <w:pStyle w:val="Heading1"/>
+        <w:ind w:firstLine="709" w:start="0"/>
         <w:rPr/>
       </w:pPr>
       <w:bookmarkStart w:id="0" w:name="__RefHeading___Toc2248_1248309207"/>
-      <w:bookmarkStart w:id="1" w:name="_Toc161119768"/>
-      <w:bookmarkStart w:id="2" w:name="_Toc161119747"/>
+      <w:bookmarkStart w:id="1" w:name="_Toc161119747"/>
+      <w:bookmarkStart w:id="2" w:name="_Toc161119768"/>
       <w:bookmarkEnd w:id="0"/>
       <w:r>
         <w:rPr/>
@@ -1242,7 +1165,7 @@
         <w:pStyle w:val="12"/>
         <w:numPr>
           <w:ilvl w:val="0"/>
-          <w:numId w:val="6"/>
+          <w:numId w:val="9"/>
         </w:numPr>
         <w:spacing w:lineRule="auto" w:line="360" w:before="280" w:after="280"/>
         <w:contextualSpacing/>
@@ -1340,7 +1263,7 @@
         <w:pStyle w:val="12"/>
         <w:numPr>
           <w:ilvl w:val="0"/>
-          <w:numId w:val="2"/>
+          <w:numId w:val="10"/>
         </w:numPr>
         <w:spacing w:lineRule="auto" w:line="360" w:before="280" w:after="0"/>
         <w:contextualSpacing/>
@@ -1363,7 +1286,7 @@
         <w:pStyle w:val="12"/>
         <w:numPr>
           <w:ilvl w:val="0"/>
-          <w:numId w:val="2"/>
+          <w:numId w:val="11"/>
         </w:numPr>
         <w:spacing w:lineRule="auto" w:line="360" w:before="0" w:after="0"/>
         <w:contextualSpacing/>
@@ -1386,7 +1309,7 @@
         <w:pStyle w:val="12"/>
         <w:numPr>
           <w:ilvl w:val="0"/>
-          <w:numId w:val="2"/>
+          <w:numId w:val="12"/>
         </w:numPr>
         <w:spacing w:lineRule="auto" w:line="360" w:before="0" w:after="280"/>
         <w:contextualSpacing/>
@@ -1427,7 +1350,7 @@
         <w:pStyle w:val="12"/>
         <w:numPr>
           <w:ilvl w:val="0"/>
-          <w:numId w:val="7"/>
+          <w:numId w:val="13"/>
         </w:numPr>
         <w:spacing w:lineRule="auto" w:line="360" w:before="280" w:after="0"/>
         <w:contextualSpacing/>
@@ -1450,7 +1373,7 @@
         <w:pStyle w:val="12"/>
         <w:numPr>
           <w:ilvl w:val="0"/>
-          <w:numId w:val="3"/>
+          <w:numId w:val="14"/>
         </w:numPr>
         <w:spacing w:lineRule="auto" w:line="360" w:before="0" w:after="0"/>
         <w:contextualSpacing/>
@@ -1473,7 +1396,7 @@
         <w:pStyle w:val="12"/>
         <w:numPr>
           <w:ilvl w:val="0"/>
-          <w:numId w:val="3"/>
+          <w:numId w:val="15"/>
         </w:numPr>
         <w:spacing w:lineRule="auto" w:line="360" w:before="0" w:after="0"/>
         <w:contextualSpacing/>
@@ -1496,7 +1419,7 @@
         <w:pStyle w:val="12"/>
         <w:numPr>
           <w:ilvl w:val="0"/>
-          <w:numId w:val="3"/>
+          <w:numId w:val="16"/>
         </w:numPr>
         <w:spacing w:lineRule="auto" w:line="360" w:before="0" w:after="280"/>
         <w:contextualSpacing/>
@@ -1537,7 +1460,7 @@
         <w:pStyle w:val="12"/>
         <w:numPr>
           <w:ilvl w:val="0"/>
-          <w:numId w:val="8"/>
+          <w:numId w:val="17"/>
         </w:numPr>
         <w:spacing w:lineRule="auto" w:line="360" w:before="280" w:after="0"/>
         <w:contextualSpacing/>
@@ -1560,7 +1483,7 @@
         <w:pStyle w:val="12"/>
         <w:numPr>
           <w:ilvl w:val="0"/>
-          <w:numId w:val="4"/>
+          <w:numId w:val="18"/>
         </w:numPr>
         <w:spacing w:lineRule="auto" w:line="360" w:before="0" w:after="0"/>
         <w:contextualSpacing/>
@@ -1583,7 +1506,7 @@
         <w:pStyle w:val="12"/>
         <w:numPr>
           <w:ilvl w:val="0"/>
-          <w:numId w:val="4"/>
+          <w:numId w:val="19"/>
         </w:numPr>
         <w:spacing w:lineRule="auto" w:line="360" w:before="0" w:after="0"/>
         <w:contextualSpacing/>
@@ -1606,7 +1529,7 @@
         <w:pStyle w:val="12"/>
         <w:numPr>
           <w:ilvl w:val="0"/>
-          <w:numId w:val="4"/>
+          <w:numId w:val="20"/>
         </w:numPr>
         <w:spacing w:lineRule="auto" w:line="360" w:before="0" w:after="0"/>
         <w:contextualSpacing/>
@@ -1629,7 +1552,7 @@
         <w:pStyle w:val="12"/>
         <w:numPr>
           <w:ilvl w:val="0"/>
-          <w:numId w:val="4"/>
+          <w:numId w:val="21"/>
         </w:numPr>
         <w:spacing w:lineRule="auto" w:line="360" w:before="0" w:after="0"/>
         <w:contextualSpacing/>
@@ -1652,7 +1575,7 @@
         <w:pStyle w:val="12"/>
         <w:numPr>
           <w:ilvl w:val="0"/>
-          <w:numId w:val="4"/>
+          <w:numId w:val="22"/>
         </w:numPr>
         <w:spacing w:lineRule="auto" w:line="360" w:before="0" w:after="0"/>
         <w:contextualSpacing/>
@@ -1676,11 +1599,12 @@
       <w:pPr>
         <w:pStyle w:val="Heading1"/>
         <w:spacing w:before="0" w:after="0"/>
+        <w:ind w:firstLine="709" w:start="0"/>
         <w:rPr/>
       </w:pPr>
       <w:bookmarkStart w:id="3" w:name="__RefHeading___Toc2250_1248309207"/>
-      <w:bookmarkStart w:id="4" w:name="_Toc161119769"/>
-      <w:bookmarkStart w:id="5" w:name="_Toc161119748"/>
+      <w:bookmarkStart w:id="4" w:name="_Toc161119748"/>
+      <w:bookmarkStart w:id="5" w:name="_Toc161119769"/>
       <w:bookmarkEnd w:id="3"/>
       <w:r>
         <w:rPr/>
@@ -3267,11 +3191,12 @@
       <w:pPr>
         <w:pStyle w:val="Heading1"/>
         <w:spacing w:before="0" w:after="0"/>
+        <w:ind w:firstLine="709" w:start="0"/>
         <w:rPr/>
       </w:pPr>
       <w:bookmarkStart w:id="6" w:name="__RefHeading___Toc2252_1248309207"/>
-      <w:bookmarkStart w:id="7" w:name="_Toc161119770"/>
-      <w:bookmarkStart w:id="8" w:name="_Toc161119749"/>
+      <w:bookmarkStart w:id="7" w:name="_Toc161119749"/>
+      <w:bookmarkStart w:id="8" w:name="_Toc161119770"/>
       <w:bookmarkEnd w:id="6"/>
       <w:r>
         <w:rPr/>
@@ -3393,7 +3318,7 @@
         <w:pStyle w:val="ListParagraph"/>
         <w:numPr>
           <w:ilvl w:val="0"/>
-          <w:numId w:val="5"/>
+          <w:numId w:val="4"/>
         </w:numPr>
         <w:spacing w:lineRule="auto" w:line="360"/>
         <w:jc w:val="both"/>
@@ -3510,13 +3435,7 @@
         <w:rPr>
           <w:rFonts w:ascii="Times New Roman" w:hAnsi="Times New Roman"/>
         </w:rPr>
-        <w:t xml:space="preserve"> находится между 2 в 8 и 9 степени, то его длина равна 9 бит, поэтому размер одного блока будет равен одному байту, то есть 8 бит. Так же для полного восстановления текста, в конец будем добавлять 1 и после него количество нулей, недостающих до полного блока. Сеансовыми ключами буд</w:t>
-      </w:r>
-      <w:r>
-        <w:rPr>
-          <w:rFonts w:ascii="Times New Roman" w:hAnsi="Times New Roman"/>
-        </w:rPr>
-        <w:t>ет 3.</w:t>
+        <w:t xml:space="preserve"> находится между 2 в 8 и 9 степени, то его длина равна 9 бит, поэтому размер одного блока будет равен одному байту, то есть 8 бит. Так же для полного восстановления текста, в конец будем добавлять 1 и после него количество нулей, недостающих до полного блока. Сеансовыми ключами будет 3.</w:t>
       </w:r>
     </w:p>
     <w:p>
@@ -3524,7 +3443,7 @@
         <w:pStyle w:val="ListParagraph"/>
         <w:numPr>
           <w:ilvl w:val="0"/>
-          <w:numId w:val="5"/>
+          <w:numId w:val="4"/>
         </w:numPr>
         <w:spacing w:lineRule="auto" w:line="360"/>
         <w:jc w:val="both"/>
@@ -3543,15 +3462,13 @@
       <w:pPr>
         <w:pStyle w:val="ListParagraph"/>
         <w:spacing w:lineRule="auto" w:line="360"/>
-        <w:jc w:val="both"/>
-        <w:rPr>
-          <w:rFonts w:ascii="Times New Roman" w:hAnsi="Times New Roman"/>
-        </w:rPr>
-      </w:pPr>
-      <w:r>
-        <w:rPr>
-          <w:rFonts w:ascii="Times New Roman" w:hAnsi="Times New Roman"/>
-        </w:rPr>
+        <w:jc w:val="start"/>
+        <w:rPr>
+          <w:rFonts w:ascii="Times New Roman" w:hAnsi="Times New Roman"/>
+        </w:rPr>
+      </w:pPr>
+      <w:r>
+        <w:rPr/>
       </w:r>
       <m:oMathPara xmlns:m="http://schemas.openxmlformats.org/officeDocument/2006/math">
         <m:oMathParaPr>
@@ -3642,7 +3559,7 @@
         <w:pStyle w:val="Normal"/>
         <w:spacing w:lineRule="auto" w:line="360" w:before="0" w:after="0"/>
         <w:ind w:firstLine="709"/>
-        <w:jc w:val="both"/>
+        <w:jc w:val="start"/>
         <w:rPr>
           <w:rFonts w:ascii="Times New Roman" w:hAnsi="Times New Roman"/>
           <w:lang w:val="en-US"/>
@@ -4026,12 +3943,8 @@
         <w:rPr/>
       </w:pPr>
       <w:r>
-        <w:rPr>
-          <w:rFonts w:ascii="Times New Roman" w:hAnsi="Times New Roman"/>
-          <w:iCs/>
-        </w:rPr>
         <w:drawing>
-          <wp:anchor behindDoc="0" distT="0" distB="0" distL="0" distR="0" simplePos="0" locked="0" layoutInCell="0" allowOverlap="1" relativeHeight="66">
+          <wp:anchor behindDoc="0" distT="0" distB="0" distL="0" distR="0" simplePos="0" locked="0" layoutInCell="0" allowOverlap="1" relativeHeight="2">
             <wp:simplePos x="0" y="0"/>
             <wp:positionH relativeFrom="column">
               <wp:align>center</wp:align>
@@ -4227,24 +4140,27 @@
     <w:p>
       <w:pPr>
         <w:pStyle w:val="Heading2"/>
+        <w:ind w:firstLine="709" w:start="0"/>
         <w:rPr>
           <w:rFonts w:ascii="Times New Roman" w:hAnsi="Times New Roman" w:cs="Times New Roman"/>
         </w:rPr>
       </w:pPr>
       <w:r>
-        <w:rPr/>
+        <w:rPr>
+          <w:rFonts w:cs="Times New Roman"/>
+        </w:rPr>
       </w:r>
     </w:p>
     <w:p>
       <w:pPr>
         <w:pStyle w:val="Heading1"/>
         <w:spacing w:before="0" w:after="0"/>
-        <w:ind w:hanging="0"/>
+        <w:ind w:hanging="0" w:start="0"/>
         <w:rPr/>
       </w:pPr>
       <w:bookmarkStart w:id="9" w:name="__RefHeading___Toc2254_1248309207"/>
-      <w:bookmarkStart w:id="10" w:name="_Toc161119773"/>
-      <w:bookmarkStart w:id="11" w:name="_Toc161119752"/>
+      <w:bookmarkStart w:id="10" w:name="_Toc161119752"/>
+      <w:bookmarkStart w:id="11" w:name="_Toc161119773"/>
       <w:bookmarkEnd w:id="9"/>
       <w:r>
         <w:rPr/>
@@ -4261,7 +4177,7 @@
       <w:pPr>
         <w:pStyle w:val="Heading1"/>
         <w:spacing w:before="0" w:after="0"/>
-        <w:ind w:hanging="0"/>
+        <w:ind w:hanging="0" w:start="0"/>
         <w:rPr>
           <w:rFonts w:ascii="Times New Roman" w:hAnsi="Times New Roman" w:cs="Times New Roman"/>
           <w:i w:val="false"/>
@@ -4282,7 +4198,7 @@
           <w:szCs w:val="22"/>
         </w:rPr>
         <w:drawing>
-          <wp:anchor behindDoc="0" distT="0" distB="0" distL="0" distR="0" simplePos="0" locked="0" layoutInCell="0" allowOverlap="1" relativeHeight="67">
+          <wp:anchor behindDoc="0" distT="0" distB="0" distL="0" distR="0" simplePos="0" locked="0" layoutInCell="0" allowOverlap="1" relativeHeight="3">
             <wp:simplePos x="0" y="0"/>
             <wp:positionH relativeFrom="column">
               <wp:align>center</wp:align>
@@ -4333,7 +4249,7 @@
       <w:pPr>
         <w:pStyle w:val="Heading1"/>
         <w:spacing w:before="0" w:after="0"/>
-        <w:ind w:hanging="0"/>
+        <w:ind w:hanging="0" w:start="0"/>
         <w:rPr/>
       </w:pPr>
       <w:bookmarkStart w:id="12" w:name="__RefHeading___Toc2256_1248309207"/>
@@ -4472,11 +4388,12 @@
       <w:pPr>
         <w:pStyle w:val="Heading1"/>
         <w:spacing w:before="0" w:after="0"/>
+        <w:ind w:firstLine="709" w:start="0"/>
         <w:rPr/>
       </w:pPr>
       <w:bookmarkStart w:id="13" w:name="__RefHeading___Toc2258_1248309207"/>
-      <w:bookmarkStart w:id="14" w:name="_Toc161119774"/>
-      <w:bookmarkStart w:id="15" w:name="_Toc161119753"/>
+      <w:bookmarkStart w:id="14" w:name="_Toc161119753"/>
+      <w:bookmarkStart w:id="15" w:name="_Toc161119774"/>
       <w:bookmarkEnd w:id="13"/>
       <w:r>
         <w:rPr/>
@@ -6347,11 +6264,12 @@
       <w:pPr>
         <w:pStyle w:val="Heading1"/>
         <w:spacing w:before="0" w:after="0"/>
+        <w:ind w:firstLine="709" w:start="0"/>
         <w:rPr/>
       </w:pPr>
       <w:bookmarkStart w:id="16" w:name="__RefHeading___Toc2260_1248309207"/>
-      <w:bookmarkStart w:id="17" w:name="_Toc161119775"/>
-      <w:bookmarkStart w:id="18" w:name="_Toc161119754"/>
+      <w:bookmarkStart w:id="17" w:name="_Toc161119754"/>
+      <w:bookmarkStart w:id="18" w:name="_Toc161119775"/>
       <w:bookmarkEnd w:id="16"/>
       <w:r>
         <w:rPr/>
@@ -6426,7 +6344,11 @@
         </w:rPr>
       </w:pPr>
       <w:r>
-        <w:rPr/>
+        <w:rPr>
+          <w:rFonts w:cs="Times New Roman" w:ascii="Times New Roman" w:hAnsi="Times New Roman"/>
+          <w:sz w:val="24"/>
+          <w:szCs w:val="24"/>
+        </w:rPr>
       </w:r>
     </w:p>
     <w:p>
@@ -6457,7 +6379,7 @@
       <w:pPr>
         <w:pStyle w:val="Heading1"/>
         <w:spacing w:before="0" w:after="0"/>
-        <w:ind w:hanging="0"/>
+        <w:ind w:hanging="0" w:start="0"/>
         <w:jc w:val="center"/>
         <w:rPr>
           <w:rFonts w:eastAsia="Times New Roman"/>
@@ -6466,8 +6388,8 @@
         </w:rPr>
       </w:pPr>
       <w:bookmarkStart w:id="19" w:name="__RefHeading___Toc2262_1248309207"/>
-      <w:bookmarkStart w:id="20" w:name="_Toc161119756"/>
-      <w:bookmarkStart w:id="21" w:name="_Toc161119777"/>
+      <w:bookmarkStart w:id="20" w:name="_Toc161119777"/>
+      <w:bookmarkStart w:id="21" w:name="_Toc161119756"/>
       <w:bookmarkStart w:id="22" w:name="_Toc1372613"/>
       <w:bookmarkStart w:id="23" w:name="Приложение"/>
       <w:bookmarkEnd w:id="19"/>
@@ -6519,7 +6441,9 @@
         </w:rPr>
       </w:pPr>
       <w:r>
-        <w:rPr/>
+        <w:rPr>
+          <w:lang w:eastAsia="ru-RU"/>
+        </w:rPr>
       </w:r>
     </w:p>
     <w:p>
@@ -6619,7 +6543,9 @@
         </w:rPr>
       </w:pPr>
       <w:r>
-        <w:rPr/>
+        <w:rPr>
+          <w:lang w:eastAsia="ru-RU"/>
+        </w:rPr>
       </w:r>
     </w:p>
     <w:p>
@@ -6777,7 +6703,9 @@
         </w:rPr>
       </w:pPr>
       <w:r>
-        <w:rPr/>
+        <w:rPr>
+          <w:lang w:eastAsia="ru-RU"/>
+        </w:rPr>
       </w:r>
     </w:p>
     <w:p>
@@ -6825,7 +6753,9 @@
         </w:rPr>
       </w:pPr>
       <w:r>
-        <w:rPr/>
+        <w:rPr>
+          <w:lang w:eastAsia="ru-RU"/>
+        </w:rPr>
       </w:r>
     </w:p>
     <w:p>
@@ -7062,7 +6992,9 @@
         </w:rPr>
       </w:pPr>
       <w:r>
-        <w:rPr/>
+        <w:rPr>
+          <w:lang w:eastAsia="ru-RU"/>
+        </w:rPr>
       </w:r>
     </w:p>
     <w:p>
@@ -7189,7 +7121,9 @@
         </w:rPr>
       </w:pPr>
       <w:r>
-        <w:rPr/>
+        <w:rPr>
+          <w:lang w:eastAsia="ru-RU"/>
+        </w:rPr>
       </w:r>
     </w:p>
     <w:p>
@@ -7237,7 +7171,9 @@
         </w:rPr>
       </w:pPr>
       <w:r>
-        <w:rPr/>
+        <w:rPr>
+          <w:lang w:eastAsia="ru-RU"/>
+        </w:rPr>
       </w:r>
     </w:p>
     <w:p>
@@ -7311,7 +7247,9 @@
         </w:rPr>
       </w:pPr>
       <w:r>
-        <w:rPr/>
+        <w:rPr>
+          <w:lang w:eastAsia="ru-RU"/>
+        </w:rPr>
       </w:r>
     </w:p>
     <w:p>
@@ -7411,7 +7349,9 @@
         </w:rPr>
       </w:pPr>
       <w:r>
-        <w:rPr/>
+        <w:rPr>
+          <w:lang w:eastAsia="ru-RU"/>
+        </w:rPr>
       </w:r>
     </w:p>
     <w:p>
@@ -7459,7 +7399,9 @@
         </w:rPr>
       </w:pPr>
       <w:r>
-        <w:rPr/>
+        <w:rPr>
+          <w:lang w:eastAsia="ru-RU"/>
+        </w:rPr>
       </w:r>
     </w:p>
     <w:p>
@@ -7507,7 +7449,9 @@
         </w:rPr>
       </w:pPr>
       <w:r>
-        <w:rPr/>
+        <w:rPr>
+          <w:lang w:eastAsia="ru-RU"/>
+        </w:rPr>
       </w:r>
     </w:p>
     <w:p>
@@ -7663,7 +7607,9 @@
         </w:rPr>
       </w:pPr>
       <w:r>
-        <w:rPr/>
+        <w:rPr>
+          <w:lang w:eastAsia="ru-RU"/>
+        </w:rPr>
       </w:r>
     </w:p>
     <w:p>
@@ -7740,7 +7686,9 @@
         </w:rPr>
       </w:pPr>
       <w:r>
-        <w:rPr/>
+        <w:rPr>
+          <w:lang w:eastAsia="ru-RU"/>
+        </w:rPr>
       </w:r>
     </w:p>
     <w:p>
@@ -7928,7 +7876,9 @@
         </w:rPr>
       </w:pPr>
       <w:r>
-        <w:rPr/>
+        <w:rPr>
+          <w:lang w:eastAsia="ru-RU"/>
+        </w:rPr>
       </w:r>
     </w:p>
     <w:p>
@@ -8317,7 +8267,9 @@
         </w:rPr>
       </w:pPr>
       <w:r>
-        <w:rPr/>
+        <w:rPr>
+          <w:lang w:eastAsia="ru-RU"/>
+        </w:rPr>
       </w:r>
     </w:p>
     <w:p>
@@ -8490,7 +8442,9 @@
         </w:rPr>
       </w:pPr>
       <w:r>
-        <w:rPr/>
+        <w:rPr>
+          <w:lang w:eastAsia="ru-RU"/>
+        </w:rPr>
       </w:r>
     </w:p>
     <w:p>
@@ -8526,7 +8480,9 @@
         </w:rPr>
       </w:pPr>
       <w:r>
-        <w:rPr/>
+        <w:rPr>
+          <w:lang w:eastAsia="ru-RU"/>
+        </w:rPr>
       </w:r>
     </w:p>
     <w:p>
@@ -8589,7 +8545,9 @@
         </w:rPr>
       </w:pPr>
       <w:r>
-        <w:rPr/>
+        <w:rPr>
+          <w:lang w:eastAsia="ru-RU"/>
+        </w:rPr>
       </w:r>
     </w:p>
     <w:p>
@@ -8639,7 +8597,9 @@
         </w:rPr>
       </w:pPr>
       <w:r>
-        <w:rPr/>
+        <w:rPr>
+          <w:lang w:eastAsia="ru-RU"/>
+        </w:rPr>
       </w:r>
     </w:p>
     <w:p>
@@ -8730,7 +8690,9 @@
         </w:rPr>
       </w:pPr>
       <w:r>
-        <w:rPr/>
+        <w:rPr>
+          <w:lang w:eastAsia="ru-RU"/>
+        </w:rPr>
       </w:r>
     </w:p>
     <w:p>
@@ -9184,7 +9146,13 @@
         </w:rPr>
       </w:pPr>
       <w:r>
-        <w:rPr/>
+        <w:rPr>
+          <w:rFonts w:eastAsia="Times New Roman" w:cs="Times New Roman" w:ascii="Times New Roman" w:hAnsi="Times New Roman"/>
+          <w:b/>
+          <w:sz w:val="24"/>
+          <w:szCs w:val="24"/>
+          <w:lang w:eastAsia="ru-RU"/>
+        </w:rPr>
       </w:r>
     </w:p>
     <w:p>
@@ -9210,8 +9178,9 @@
       </w:r>
     </w:p>
     <w:sectPr>
-      <w:footerReference w:type="default" r:id="rId4"/>
-      <w:footerReference w:type="first" r:id="rId5"/>
+      <w:footerReference w:type="even" r:id="rId4"/>
+      <w:footerReference w:type="default" r:id="rId5"/>
+      <w:footerReference w:type="first" r:id="rId6"/>
       <w:type w:val="nextPage"/>
       <w:pgSz w:w="11906" w:h="16838"/>
       <w:pgMar w:left="1701" w:right="850" w:gutter="0" w:header="0" w:top="1134" w:footer="708" w:bottom="1134"/>
@@ -9226,6 +9195,20 @@
 </file>
 
 <file path=word/footer1.xml><?xml version="1.0" encoding="utf-8"?>
+<w:ftr xmlns:o="urn:schemas-microsoft-com:office:office" xmlns:r="http://schemas.openxmlformats.org/officeDocument/2006/relationships" xmlns:v="urn:schemas-microsoft-com:vml" xmlns:w="http://schemas.openxmlformats.org/wordprocessingml/2006/main" xmlns:w10="urn:schemas-microsoft-com:office:word" xmlns:wp="http://schemas.openxmlformats.org/drawingml/2006/wordprocessingDrawing" xmlns:pic="http://schemas.openxmlformats.org/drawingml/2006/picture" xmlns:wps="http://schemas.microsoft.com/office/word/2010/wordprocessingShape" xmlns:wpg="http://schemas.microsoft.com/office/word/2010/wordprocessingGroup" xmlns:mc="http://schemas.openxmlformats.org/markup-compatibility/2006" xmlns:wp14="http://schemas.microsoft.com/office/word/2010/wordprocessingDrawing" xmlns:w14="http://schemas.microsoft.com/office/word/2010/wordml" xmlns:w15="http://schemas.microsoft.com/office/word/2012/wordml" mc:Ignorable="w14 wp14 w15">
+  <w:p>
+    <w:pPr>
+      <w:pStyle w:val="Footer"/>
+      <w:rPr/>
+    </w:pPr>
+    <w:r>
+      <w:rPr/>
+    </w:r>
+  </w:p>
+</w:ftr>
+</file>
+
+<file path=word/footer2.xml><?xml version="1.0" encoding="utf-8"?>
 <w:ftr xmlns:o="urn:schemas-microsoft-com:office:office" xmlns:r="http://schemas.openxmlformats.org/officeDocument/2006/relationships" xmlns:v="urn:schemas-microsoft-com:vml" xmlns:w="http://schemas.openxmlformats.org/wordprocessingml/2006/main" xmlns:w10="urn:schemas-microsoft-com:office:word" xmlns:wp="http://schemas.openxmlformats.org/drawingml/2006/wordprocessingDrawing" xmlns:pic="http://schemas.openxmlformats.org/drawingml/2006/picture" xmlns:wps="http://schemas.microsoft.com/office/word/2010/wordprocessingShape" xmlns:wpg="http://schemas.microsoft.com/office/word/2010/wordprocessingGroup" xmlns:mc="http://schemas.openxmlformats.org/markup-compatibility/2006" xmlns:wp14="http://schemas.microsoft.com/office/word/2010/wordprocessingDrawing" xmlns:w14="http://schemas.microsoft.com/office/word/2010/wordml" xmlns:w15="http://schemas.microsoft.com/office/word/2012/wordml" mc:Ignorable="w14 wp14 w15">
   <w:p>
     <w:pPr>
@@ -9270,7 +9253,7 @@
 </w:ftr>
 </file>
 
-<file path=word/footer2.xml><?xml version="1.0" encoding="utf-8"?>
+<file path=word/footer3.xml><?xml version="1.0" encoding="utf-8"?>
 <w:ftr xmlns:o="urn:schemas-microsoft-com:office:office" xmlns:r="http://schemas.openxmlformats.org/officeDocument/2006/relationships" xmlns:v="urn:schemas-microsoft-com:vml" xmlns:w="http://schemas.openxmlformats.org/wordprocessingml/2006/main" xmlns:w10="urn:schemas-microsoft-com:office:word" xmlns:wp="http://schemas.openxmlformats.org/drawingml/2006/wordprocessingDrawing" xmlns:pic="http://schemas.openxmlformats.org/drawingml/2006/picture" xmlns:wps="http://schemas.microsoft.com/office/word/2010/wordprocessingShape" xmlns:wpg="http://schemas.microsoft.com/office/word/2010/wordprocessingGroup" xmlns:mc="http://schemas.openxmlformats.org/markup-compatibility/2006" xmlns:wp14="http://schemas.microsoft.com/office/word/2010/wordprocessingDrawing" xmlns:w14="http://schemas.microsoft.com/office/word/2010/wordml" xmlns:w15="http://schemas.microsoft.com/office/word/2012/wordml" mc:Ignorable="w14 wp14 w15">
   <w:p>
     <w:pPr>
@@ -9299,120 +9282,138 @@
   <w:abstractNum w:abstractNumId="1">
     <w:lvl w:ilvl="0">
       <w:start w:val="1"/>
-      <w:numFmt w:val="none"/>
-      <w:suff w:val="nothing"/>
-      <w:lvlText w:val="%1"/>
+      <w:numFmt w:val="decimal"/>
+      <w:lvlText w:val="%1)"/>
       <w:lvlJc w:val="start"/>
       <w:pPr>
         <w:tabs>
           <w:tab w:val="num" w:pos="0"/>
         </w:tabs>
-        <w:ind w:start="0" w:hanging="0"/>
-      </w:pPr>
+        <w:ind w:start="720" w:hanging="360"/>
+      </w:pPr>
+      <w:rPr>
+        <w:rFonts w:ascii="Times New Roman" w:hAnsi="Times New Roman" w:cs="Times New Roman"/>
+      </w:rPr>
     </w:lvl>
     <w:lvl w:ilvl="1">
       <w:start w:val="1"/>
-      <w:numFmt w:val="none"/>
-      <w:suff w:val="nothing"/>
-      <w:lvlText w:val="%2"/>
+      <w:numFmt w:val="lowerLetter"/>
+      <w:lvlText w:val="%2."/>
       <w:lvlJc w:val="start"/>
       <w:pPr>
         <w:tabs>
           <w:tab w:val="num" w:pos="0"/>
         </w:tabs>
-        <w:ind w:start="0" w:hanging="0"/>
-      </w:pPr>
+        <w:ind w:start="1440" w:hanging="360"/>
+      </w:pPr>
+      <w:rPr>
+        <w:rFonts w:ascii="Times New Roman" w:hAnsi="Times New Roman" w:cs="Times New Roman"/>
+      </w:rPr>
     </w:lvl>
     <w:lvl w:ilvl="2">
       <w:start w:val="1"/>
-      <w:numFmt w:val="none"/>
-      <w:suff w:val="nothing"/>
-      <w:lvlText w:val="%3"/>
-      <w:lvlJc w:val="start"/>
+      <w:numFmt w:val="lowerRoman"/>
+      <w:lvlText w:val="%3."/>
+      <w:lvlJc w:val="end"/>
       <w:pPr>
         <w:tabs>
           <w:tab w:val="num" w:pos="0"/>
         </w:tabs>
-        <w:ind w:start="0" w:hanging="0"/>
-      </w:pPr>
+        <w:ind w:start="2160" w:hanging="360"/>
+      </w:pPr>
+      <w:rPr>
+        <w:rFonts w:ascii="Times New Roman" w:hAnsi="Times New Roman" w:cs="Times New Roman"/>
+      </w:rPr>
     </w:lvl>
     <w:lvl w:ilvl="3">
       <w:start w:val="1"/>
-      <w:numFmt w:val="none"/>
-      <w:suff w:val="nothing"/>
-      <w:lvlText w:val="%4"/>
+      <w:numFmt w:val="decimal"/>
+      <w:lvlText w:val="%4."/>
       <w:lvlJc w:val="start"/>
       <w:pPr>
         <w:tabs>
           <w:tab w:val="num" w:pos="0"/>
         </w:tabs>
-        <w:ind w:start="0" w:hanging="0"/>
-      </w:pPr>
+        <w:ind w:start="2880" w:hanging="360"/>
+      </w:pPr>
+      <w:rPr>
+        <w:rFonts w:ascii="Times New Roman" w:hAnsi="Times New Roman" w:cs="Times New Roman"/>
+      </w:rPr>
     </w:lvl>
     <w:lvl w:ilvl="4">
       <w:start w:val="1"/>
-      <w:numFmt w:val="none"/>
-      <w:suff w:val="nothing"/>
-      <w:lvlText w:val="%5"/>
+      <w:numFmt w:val="lowerLetter"/>
+      <w:lvlText w:val="%5."/>
       <w:lvlJc w:val="start"/>
       <w:pPr>
         <w:tabs>
           <w:tab w:val="num" w:pos="0"/>
         </w:tabs>
-        <w:ind w:start="0" w:hanging="0"/>
-      </w:pPr>
+        <w:ind w:start="3600" w:hanging="360"/>
+      </w:pPr>
+      <w:rPr>
+        <w:rFonts w:ascii="Times New Roman" w:hAnsi="Times New Roman" w:cs="Times New Roman"/>
+      </w:rPr>
     </w:lvl>
     <w:lvl w:ilvl="5">
       <w:start w:val="1"/>
-      <w:numFmt w:val="none"/>
-      <w:suff w:val="nothing"/>
-      <w:lvlText w:val="%6"/>
-      <w:lvlJc w:val="start"/>
+      <w:numFmt w:val="lowerRoman"/>
+      <w:lvlText w:val="%6."/>
+      <w:lvlJc w:val="end"/>
       <w:pPr>
         <w:tabs>
           <w:tab w:val="num" w:pos="0"/>
         </w:tabs>
-        <w:ind w:start="0" w:hanging="0"/>
-      </w:pPr>
+        <w:ind w:start="4320" w:hanging="360"/>
+      </w:pPr>
+      <w:rPr>
+        <w:rFonts w:ascii="Times New Roman" w:hAnsi="Times New Roman" w:cs="Times New Roman"/>
+      </w:rPr>
     </w:lvl>
     <w:lvl w:ilvl="6">
       <w:start w:val="1"/>
-      <w:numFmt w:val="none"/>
-      <w:suff w:val="nothing"/>
-      <w:lvlText w:val="%7"/>
+      <w:numFmt w:val="decimal"/>
+      <w:lvlText w:val="%7."/>
       <w:lvlJc w:val="start"/>
       <w:pPr>
         <w:tabs>
           <w:tab w:val="num" w:pos="0"/>
         </w:tabs>
-        <w:ind w:start="0" w:hanging="0"/>
-      </w:pPr>
+        <w:ind w:start="5040" w:hanging="360"/>
+      </w:pPr>
+      <w:rPr>
+        <w:rFonts w:ascii="Times New Roman" w:hAnsi="Times New Roman" w:cs="Times New Roman"/>
+      </w:rPr>
     </w:lvl>
     <w:lvl w:ilvl="7">
       <w:start w:val="1"/>
-      <w:numFmt w:val="none"/>
-      <w:suff w:val="nothing"/>
-      <w:lvlText w:val="%8"/>
+      <w:numFmt w:val="lowerLetter"/>
+      <w:lvlText w:val="%8."/>
       <w:lvlJc w:val="start"/>
       <w:pPr>
         <w:tabs>
           <w:tab w:val="num" w:pos="0"/>
         </w:tabs>
-        <w:ind w:start="0" w:hanging="0"/>
-      </w:pPr>
+        <w:ind w:start="5760" w:hanging="360"/>
+      </w:pPr>
+      <w:rPr>
+        <w:rFonts w:ascii="Times New Roman" w:hAnsi="Times New Roman" w:cs="Times New Roman"/>
+      </w:rPr>
     </w:lvl>
     <w:lvl w:ilvl="8">
       <w:start w:val="1"/>
-      <w:numFmt w:val="none"/>
-      <w:suff w:val="nothing"/>
-      <w:lvlText w:val="%9"/>
-      <w:lvlJc w:val="start"/>
+      <w:numFmt w:val="lowerRoman"/>
+      <w:lvlText w:val="%9."/>
+      <w:lvlJc w:val="end"/>
       <w:pPr>
         <w:tabs>
           <w:tab w:val="num" w:pos="0"/>
         </w:tabs>
-        <w:ind w:start="0" w:hanging="0"/>
-      </w:pPr>
+        <w:ind w:start="6480" w:hanging="360"/>
+      </w:pPr>
+      <w:rPr>
+        <w:rFonts w:ascii="Times New Roman" w:hAnsi="Times New Roman" w:cs="Times New Roman"/>
+      </w:rPr>
     </w:lvl>
   </w:abstractNum>
   <w:abstractNum w:abstractNumId="2">
@@ -9701,6 +9702,125 @@
         </w:tabs>
         <w:ind w:start="720" w:hanging="360"/>
       </w:pPr>
+      <w:rPr/>
+    </w:lvl>
+    <w:lvl w:ilvl="1">
+      <w:start w:val="1"/>
+      <w:numFmt w:val="lowerLetter"/>
+      <w:lvlText w:val="%2."/>
+      <w:lvlJc w:val="start"/>
+      <w:pPr>
+        <w:tabs>
+          <w:tab w:val="num" w:pos="0"/>
+        </w:tabs>
+        <w:ind w:start="1440" w:hanging="360"/>
+      </w:pPr>
+      <w:rPr/>
+    </w:lvl>
+    <w:lvl w:ilvl="2">
+      <w:start w:val="1"/>
+      <w:numFmt w:val="lowerRoman"/>
+      <w:lvlText w:val="%3."/>
+      <w:lvlJc w:val="end"/>
+      <w:pPr>
+        <w:tabs>
+          <w:tab w:val="num" w:pos="0"/>
+        </w:tabs>
+        <w:ind w:start="2160" w:hanging="180"/>
+      </w:pPr>
+      <w:rPr/>
+    </w:lvl>
+    <w:lvl w:ilvl="3">
+      <w:start w:val="1"/>
+      <w:numFmt w:val="decimal"/>
+      <w:lvlText w:val="%4."/>
+      <w:lvlJc w:val="start"/>
+      <w:pPr>
+        <w:tabs>
+          <w:tab w:val="num" w:pos="0"/>
+        </w:tabs>
+        <w:ind w:start="2880" w:hanging="360"/>
+      </w:pPr>
+      <w:rPr/>
+    </w:lvl>
+    <w:lvl w:ilvl="4">
+      <w:start w:val="1"/>
+      <w:numFmt w:val="lowerLetter"/>
+      <w:lvlText w:val="%5."/>
+      <w:lvlJc w:val="start"/>
+      <w:pPr>
+        <w:tabs>
+          <w:tab w:val="num" w:pos="0"/>
+        </w:tabs>
+        <w:ind w:start="3600" w:hanging="360"/>
+      </w:pPr>
+      <w:rPr/>
+    </w:lvl>
+    <w:lvl w:ilvl="5">
+      <w:start w:val="1"/>
+      <w:numFmt w:val="lowerRoman"/>
+      <w:lvlText w:val="%6."/>
+      <w:lvlJc w:val="end"/>
+      <w:pPr>
+        <w:tabs>
+          <w:tab w:val="num" w:pos="0"/>
+        </w:tabs>
+        <w:ind w:start="4320" w:hanging="180"/>
+      </w:pPr>
+      <w:rPr/>
+    </w:lvl>
+    <w:lvl w:ilvl="6">
+      <w:start w:val="1"/>
+      <w:numFmt w:val="decimal"/>
+      <w:lvlText w:val="%7."/>
+      <w:lvlJc w:val="start"/>
+      <w:pPr>
+        <w:tabs>
+          <w:tab w:val="num" w:pos="0"/>
+        </w:tabs>
+        <w:ind w:start="5040" w:hanging="360"/>
+      </w:pPr>
+      <w:rPr/>
+    </w:lvl>
+    <w:lvl w:ilvl="7">
+      <w:start w:val="1"/>
+      <w:numFmt w:val="lowerLetter"/>
+      <w:lvlText w:val="%8."/>
+      <w:lvlJc w:val="start"/>
+      <w:pPr>
+        <w:tabs>
+          <w:tab w:val="num" w:pos="0"/>
+        </w:tabs>
+        <w:ind w:start="5760" w:hanging="360"/>
+      </w:pPr>
+      <w:rPr/>
+    </w:lvl>
+    <w:lvl w:ilvl="8">
+      <w:start w:val="1"/>
+      <w:numFmt w:val="lowerRoman"/>
+      <w:lvlText w:val="%9."/>
+      <w:lvlJc w:val="end"/>
+      <w:pPr>
+        <w:tabs>
+          <w:tab w:val="num" w:pos="0"/>
+        </w:tabs>
+        <w:ind w:start="6480" w:hanging="180"/>
+      </w:pPr>
+      <w:rPr/>
+    </w:lvl>
+  </w:abstractNum>
+  <w:abstractNum w:abstractNumId="5">
+    <w:lvl w:ilvl="0">
+      <w:start w:val="1"/>
+      <w:numFmt w:val="decimal"/>
+      <w:lvlText w:val="%1)"/>
+      <w:lvlJc w:val="start"/>
+      <w:pPr>
+        <w:tabs>
+          <w:tab w:val="num" w:pos="0"/>
+        </w:tabs>
+        <w:ind w:start="720" w:hanging="360"/>
+      </w:pPr>
       <w:rPr>
         <w:rFonts w:ascii="Times New Roman" w:hAnsi="Times New Roman" w:cs="Times New Roman"/>
       </w:rPr>
@@ -9826,7 +9946,7 @@
       </w:rPr>
     </w:lvl>
   </w:abstractNum>
-  <w:abstractNum w:abstractNumId="5">
+  <w:abstractNum w:abstractNumId="6">
     <w:lvl w:ilvl="0">
       <w:start w:val="1"/>
       <w:numFmt w:val="decimal"/>
@@ -9838,7 +9958,9 @@
         </w:tabs>
         <w:ind w:start="720" w:hanging="360"/>
       </w:pPr>
-      <w:rPr/>
+      <w:rPr>
+        <w:rFonts w:ascii="Times New Roman" w:hAnsi="Times New Roman" w:cs="Times New Roman"/>
+      </w:rPr>
     </w:lvl>
     <w:lvl w:ilvl="1">
       <w:start w:val="1"/>
@@ -9851,7 +9973,9 @@
         </w:tabs>
         <w:ind w:start="1440" w:hanging="360"/>
       </w:pPr>
-      <w:rPr/>
+      <w:rPr>
+        <w:rFonts w:ascii="Times New Roman" w:hAnsi="Times New Roman" w:cs="Times New Roman"/>
+      </w:rPr>
     </w:lvl>
     <w:lvl w:ilvl="2">
       <w:start w:val="1"/>
@@ -9862,9 +9986,11 @@
         <w:tabs>
           <w:tab w:val="num" w:pos="0"/>
         </w:tabs>
-        <w:ind w:start="2160" w:hanging="180"/>
-      </w:pPr>
-      <w:rPr/>
+        <w:ind w:start="2160" w:hanging="360"/>
+      </w:pPr>
+      <w:rPr>
+        <w:rFonts w:ascii="Times New Roman" w:hAnsi="Times New Roman" w:cs="Times New Roman"/>
+      </w:rPr>
     </w:lvl>
     <w:lvl w:ilvl="3">
       <w:start w:val="1"/>
@@ -9877,7 +10003,9 @@
         </w:tabs>
         <w:ind w:start="2880" w:hanging="360"/>
       </w:pPr>
-      <w:rPr/>
+      <w:rPr>
+        <w:rFonts w:ascii="Times New Roman" w:hAnsi="Times New Roman" w:cs="Times New Roman"/>
+      </w:rPr>
     </w:lvl>
     <w:lvl w:ilvl="4">
       <w:start w:val="1"/>
@@ -9890,7 +10018,9 @@
         </w:tabs>
         <w:ind w:start="3600" w:hanging="360"/>
       </w:pPr>
-      <w:rPr/>
+      <w:rPr>
+        <w:rFonts w:ascii="Times New Roman" w:hAnsi="Times New Roman" w:cs="Times New Roman"/>
+      </w:rPr>
     </w:lvl>
     <w:lvl w:ilvl="5">
       <w:start w:val="1"/>
@@ -9901,9 +10031,11 @@
         <w:tabs>
           <w:tab w:val="num" w:pos="0"/>
         </w:tabs>
-        <w:ind w:start="4320" w:hanging="180"/>
-      </w:pPr>
-      <w:rPr/>
+        <w:ind w:start="4320" w:hanging="360"/>
+      </w:pPr>
+      <w:rPr>
+        <w:rFonts w:ascii="Times New Roman" w:hAnsi="Times New Roman" w:cs="Times New Roman"/>
+      </w:rPr>
     </w:lvl>
     <w:lvl w:ilvl="6">
       <w:start w:val="1"/>
@@ -9916,7 +10048,9 @@
         </w:tabs>
         <w:ind w:start="5040" w:hanging="360"/>
       </w:pPr>
-      <w:rPr/>
+      <w:rPr>
+        <w:rFonts w:ascii="Times New Roman" w:hAnsi="Times New Roman" w:cs="Times New Roman"/>
+      </w:rPr>
     </w:lvl>
     <w:lvl w:ilvl="7">
       <w:start w:val="1"/>
@@ -9929,7 +10063,9 @@
         </w:tabs>
         <w:ind w:start="5760" w:hanging="360"/>
       </w:pPr>
-      <w:rPr/>
+      <w:rPr>
+        <w:rFonts w:ascii="Times New Roman" w:hAnsi="Times New Roman" w:cs="Times New Roman"/>
+      </w:rPr>
     </w:lvl>
     <w:lvl w:ilvl="8">
       <w:start w:val="1"/>
@@ -9940,9 +10076,267 @@
         <w:tabs>
           <w:tab w:val="num" w:pos="0"/>
         </w:tabs>
-        <w:ind w:start="6480" w:hanging="180"/>
-      </w:pPr>
-      <w:rPr/>
+        <w:ind w:start="6480" w:hanging="360"/>
+      </w:pPr>
+      <w:rPr>
+        <w:rFonts w:ascii="Times New Roman" w:hAnsi="Times New Roman" w:cs="Times New Roman"/>
+      </w:rPr>
+    </w:lvl>
+  </w:abstractNum>
+  <w:abstractNum w:abstractNumId="7">
+    <w:lvl w:ilvl="0">
+      <w:start w:val="1"/>
+      <w:numFmt w:val="decimal"/>
+      <w:lvlText w:val="%1)"/>
+      <w:lvlJc w:val="start"/>
+      <w:pPr>
+        <w:tabs>
+          <w:tab w:val="num" w:pos="0"/>
+        </w:tabs>
+        <w:ind w:start="720" w:hanging="360"/>
+      </w:pPr>
+      <w:rPr>
+        <w:rFonts w:ascii="Times New Roman" w:hAnsi="Times New Roman" w:cs="Times New Roman"/>
+      </w:rPr>
+    </w:lvl>
+    <w:lvl w:ilvl="1">
+      <w:start w:val="1"/>
+      <w:numFmt w:val="lowerLetter"/>
+      <w:lvlText w:val="%2."/>
+      <w:lvlJc w:val="start"/>
+      <w:pPr>
+        <w:tabs>
+          <w:tab w:val="num" w:pos="0"/>
+        </w:tabs>
+        <w:ind w:start="1440" w:hanging="360"/>
+      </w:pPr>
+      <w:rPr>
+        <w:rFonts w:ascii="Times New Roman" w:hAnsi="Times New Roman" w:cs="Times New Roman"/>
+      </w:rPr>
+    </w:lvl>
+    <w:lvl w:ilvl="2">
+      <w:start w:val="1"/>
+      <w:numFmt w:val="lowerRoman"/>
+      <w:lvlText w:val="%3."/>
+      <w:lvlJc w:val="end"/>
+      <w:pPr>
+        <w:tabs>
+          <w:tab w:val="num" w:pos="0"/>
+        </w:tabs>
+        <w:ind w:start="2160" w:hanging="360"/>
+      </w:pPr>
+      <w:rPr>
+        <w:rFonts w:ascii="Times New Roman" w:hAnsi="Times New Roman" w:cs="Times New Roman"/>
+      </w:rPr>
+    </w:lvl>
+    <w:lvl w:ilvl="3">
+      <w:start w:val="1"/>
+      <w:numFmt w:val="decimal"/>
+      <w:lvlText w:val="%4."/>
+      <w:lvlJc w:val="start"/>
+      <w:pPr>
+        <w:tabs>
+          <w:tab w:val="num" w:pos="0"/>
+        </w:tabs>
+        <w:ind w:start="2880" w:hanging="360"/>
+      </w:pPr>
+      <w:rPr>
+        <w:rFonts w:ascii="Times New Roman" w:hAnsi="Times New Roman" w:cs="Times New Roman"/>
+      </w:rPr>
+    </w:lvl>
+    <w:lvl w:ilvl="4">
+      <w:start w:val="1"/>
+      <w:numFmt w:val="lowerLetter"/>
+      <w:lvlText w:val="%5."/>
+      <w:lvlJc w:val="start"/>
+      <w:pPr>
+        <w:tabs>
+          <w:tab w:val="num" w:pos="0"/>
+        </w:tabs>
+        <w:ind w:start="3600" w:hanging="360"/>
+      </w:pPr>
+      <w:rPr>
+        <w:rFonts w:ascii="Times New Roman" w:hAnsi="Times New Roman" w:cs="Times New Roman"/>
+      </w:rPr>
+    </w:lvl>
+    <w:lvl w:ilvl="5">
+      <w:start w:val="1"/>
+      <w:numFmt w:val="lowerRoman"/>
+      <w:lvlText w:val="%6."/>
+      <w:lvlJc w:val="end"/>
+      <w:pPr>
+        <w:tabs>
+          <w:tab w:val="num" w:pos="0"/>
+        </w:tabs>
+        <w:ind w:start="4320" w:hanging="360"/>
+      </w:pPr>
+      <w:rPr>
+        <w:rFonts w:ascii="Times New Roman" w:hAnsi="Times New Roman" w:cs="Times New Roman"/>
+      </w:rPr>
+    </w:lvl>
+    <w:lvl w:ilvl="6">
+      <w:start w:val="1"/>
+      <w:numFmt w:val="decimal"/>
+      <w:lvlText w:val="%7."/>
+      <w:lvlJc w:val="start"/>
+      <w:pPr>
+        <w:tabs>
+          <w:tab w:val="num" w:pos="0"/>
+        </w:tabs>
+        <w:ind w:start="5040" w:hanging="360"/>
+      </w:pPr>
+      <w:rPr>
+        <w:rFonts w:ascii="Times New Roman" w:hAnsi="Times New Roman" w:cs="Times New Roman"/>
+      </w:rPr>
+    </w:lvl>
+    <w:lvl w:ilvl="7">
+      <w:start w:val="1"/>
+      <w:numFmt w:val="lowerLetter"/>
+      <w:lvlText w:val="%8."/>
+      <w:lvlJc w:val="start"/>
+      <w:pPr>
+        <w:tabs>
+          <w:tab w:val="num" w:pos="0"/>
+        </w:tabs>
+        <w:ind w:start="5760" w:hanging="360"/>
+      </w:pPr>
+      <w:rPr>
+        <w:rFonts w:ascii="Times New Roman" w:hAnsi="Times New Roman" w:cs="Times New Roman"/>
+      </w:rPr>
+    </w:lvl>
+    <w:lvl w:ilvl="8">
+      <w:start w:val="1"/>
+      <w:numFmt w:val="lowerRoman"/>
+      <w:lvlText w:val="%9."/>
+      <w:lvlJc w:val="end"/>
+      <w:pPr>
+        <w:tabs>
+          <w:tab w:val="num" w:pos="0"/>
+        </w:tabs>
+        <w:ind w:start="6480" w:hanging="360"/>
+      </w:pPr>
+      <w:rPr>
+        <w:rFonts w:ascii="Times New Roman" w:hAnsi="Times New Roman" w:cs="Times New Roman"/>
+      </w:rPr>
+    </w:lvl>
+  </w:abstractNum>
+  <w:abstractNum w:abstractNumId="8">
+    <w:lvl w:ilvl="0">
+      <w:start w:val="1"/>
+      <w:numFmt w:val="none"/>
+      <w:suff w:val="nothing"/>
+      <w:lvlText w:val=""/>
+      <w:lvlJc w:val="start"/>
+      <w:pPr>
+        <w:tabs>
+          <w:tab w:val="num" w:pos="0"/>
+        </w:tabs>
+        <w:ind w:start="0" w:hanging="0"/>
+      </w:pPr>
+    </w:lvl>
+    <w:lvl w:ilvl="1">
+      <w:start w:val="1"/>
+      <w:numFmt w:val="none"/>
+      <w:suff w:val="nothing"/>
+      <w:lvlText w:val=""/>
+      <w:lvlJc w:val="start"/>
+      <w:pPr>
+        <w:tabs>
+          <w:tab w:val="num" w:pos="0"/>
+        </w:tabs>
+        <w:ind w:start="0" w:hanging="0"/>
+      </w:pPr>
+    </w:lvl>
+    <w:lvl w:ilvl="2">
+      <w:start w:val="1"/>
+      <w:numFmt w:val="none"/>
+      <w:suff w:val="nothing"/>
+      <w:lvlText w:val=""/>
+      <w:lvlJc w:val="start"/>
+      <w:pPr>
+        <w:tabs>
+          <w:tab w:val="num" w:pos="0"/>
+        </w:tabs>
+        <w:ind w:start="0" w:hanging="0"/>
+      </w:pPr>
+    </w:lvl>
+    <w:lvl w:ilvl="3">
+      <w:start w:val="1"/>
+      <w:numFmt w:val="none"/>
+      <w:suff w:val="nothing"/>
+      <w:lvlText w:val=""/>
+      <w:lvlJc w:val="start"/>
+      <w:pPr>
+        <w:tabs>
+          <w:tab w:val="num" w:pos="0"/>
+        </w:tabs>
+        <w:ind w:start="0" w:hanging="0"/>
+      </w:pPr>
+    </w:lvl>
+    <w:lvl w:ilvl="4">
+      <w:start w:val="1"/>
+      <w:numFmt w:val="none"/>
+      <w:suff w:val="nothing"/>
+      <w:lvlText w:val=""/>
+      <w:lvlJc w:val="start"/>
+      <w:pPr>
+        <w:tabs>
+          <w:tab w:val="num" w:pos="0"/>
+        </w:tabs>
+        <w:ind w:start="0" w:hanging="0"/>
+      </w:pPr>
+    </w:lvl>
+    <w:lvl w:ilvl="5">
+      <w:start w:val="1"/>
+      <w:numFmt w:val="none"/>
+      <w:suff w:val="nothing"/>
+      <w:lvlText w:val=""/>
+      <w:lvlJc w:val="start"/>
+      <w:pPr>
+        <w:tabs>
+          <w:tab w:val="num" w:pos="0"/>
+        </w:tabs>
+        <w:ind w:start="0" w:hanging="0"/>
+      </w:pPr>
+    </w:lvl>
+    <w:lvl w:ilvl="6">
+      <w:start w:val="1"/>
+      <w:numFmt w:val="none"/>
+      <w:suff w:val="nothing"/>
+      <w:lvlText w:val=""/>
+      <w:lvlJc w:val="start"/>
+      <w:pPr>
+        <w:tabs>
+          <w:tab w:val="num" w:pos="0"/>
+        </w:tabs>
+        <w:ind w:start="0" w:hanging="0"/>
+      </w:pPr>
+    </w:lvl>
+    <w:lvl w:ilvl="7">
+      <w:start w:val="1"/>
+      <w:numFmt w:val="none"/>
+      <w:suff w:val="nothing"/>
+      <w:lvlText w:val=""/>
+      <w:lvlJc w:val="start"/>
+      <w:pPr>
+        <w:tabs>
+          <w:tab w:val="num" w:pos="0"/>
+        </w:tabs>
+        <w:ind w:start="0" w:hanging="0"/>
+      </w:pPr>
+    </w:lvl>
+    <w:lvl w:ilvl="8">
+      <w:start w:val="1"/>
+      <w:numFmt w:val="none"/>
+      <w:suff w:val="nothing"/>
+      <w:lvlText w:val=""/>
+      <w:lvlJc w:val="start"/>
+      <w:pPr>
+        <w:tabs>
+          <w:tab w:val="num" w:pos="0"/>
+        </w:tabs>
+        <w:ind w:start="0" w:hanging="0"/>
+      </w:pPr>
     </w:lvl>
   </w:abstractNum>
   <w:num w:numId="1">
@@ -9961,22 +10355,64 @@
     <w:abstractNumId w:val="5"/>
   </w:num>
   <w:num w:numId="6">
-    <w:abstractNumId w:val="2"/>
+    <w:abstractNumId w:val="6"/>
+  </w:num>
+  <w:num w:numId="7">
+    <w:abstractNumId w:val="7"/>
+  </w:num>
+  <w:num w:numId="8">
+    <w:abstractNumId w:val="8"/>
+  </w:num>
+  <w:num w:numId="9">
+    <w:abstractNumId w:val="5"/>
     <w:lvlOverride w:ilvl="0">
       <w:startOverride w:val="1"/>
     </w:lvlOverride>
   </w:num>
-  <w:num w:numId="7">
-    <w:abstractNumId w:val="3"/>
+  <w:num w:numId="10">
+    <w:abstractNumId w:val="5"/>
+  </w:num>
+  <w:num w:numId="11">
+    <w:abstractNumId w:val="5"/>
+  </w:num>
+  <w:num w:numId="12">
+    <w:abstractNumId w:val="5"/>
+  </w:num>
+  <w:num w:numId="13">
+    <w:abstractNumId w:val="6"/>
     <w:lvlOverride w:ilvl="0">
       <w:startOverride w:val="1"/>
     </w:lvlOverride>
   </w:num>
-  <w:num w:numId="8">
-    <w:abstractNumId w:val="4"/>
+  <w:num w:numId="14">
+    <w:abstractNumId w:val="6"/>
+  </w:num>
+  <w:num w:numId="15">
+    <w:abstractNumId w:val="6"/>
+  </w:num>
+  <w:num w:numId="16">
+    <w:abstractNumId w:val="6"/>
+  </w:num>
+  <w:num w:numId="17">
+    <w:abstractNumId w:val="7"/>
     <w:lvlOverride w:ilvl="0">
       <w:startOverride w:val="1"/>
     </w:lvlOverride>
+  </w:num>
+  <w:num w:numId="18">
+    <w:abstractNumId w:val="7"/>
+  </w:num>
+  <w:num w:numId="19">
+    <w:abstractNumId w:val="7"/>
+  </w:num>
+  <w:num w:numId="20">
+    <w:abstractNumId w:val="7"/>
+  </w:num>
+  <w:num w:numId="21">
+    <w:abstractNumId w:val="7"/>
+  </w:num>
+  <w:num w:numId="22">
+    <w:abstractNumId w:val="7"/>
   </w:num>
 </w:numbering>
 </file>
@@ -10003,15 +10439,14 @@
     <w:qFormat/>
     <w:pPr>
       <w:widowControl/>
-      <w:kinsoku w:val="true"/>
-      <w:overflowPunct w:val="true"/>
-      <w:autoSpaceDE w:val="true"/>
+      <w:suppressAutoHyphens w:val="true"/>
+      <w:overflowPunct w:val="false"/>
       <w:bidi w:val="0"/>
       <w:spacing w:lineRule="auto" w:line="276" w:before="0" w:after="200"/>
       <w:jc w:val="start"/>
     </w:pPr>
     <w:rPr>
-      <w:rFonts w:ascii="Calibri" w:hAnsi="Calibri" w:eastAsia="Calibri"/>
+      <w:rFonts w:ascii="Calibri" w:hAnsi="Calibri" w:eastAsia="Calibri" w:cs="Arial"/>
       <w:color w:val="auto"/>
       <w:kern w:val="0"/>
       <w:sz w:val="22"/>
@@ -10095,9 +10530,16 @@
       <w:szCs w:val="20"/>
     </w:rPr>
   </w:style>
+  <w:style w:type="character" w:styleId="user">
+    <w:name w:val="Символ сноски (user)"/>
+    <w:basedOn w:val="DefaultParagraphFont"/>
+    <w:qFormat/>
+    <w:rPr>
+      <w:vertAlign w:val="superscript"/>
+    </w:rPr>
+  </w:style>
   <w:style w:type="character" w:styleId="Style14">
     <w:name w:val="Символ сноски"/>
-    <w:basedOn w:val="DefaultParagraphFont"/>
     <w:qFormat/>
     <w:rPr>
       <w:vertAlign w:val="superscript"/>
@@ -10221,19 +10663,24 @@
       <w:shd w:fill="E1DFDD" w:val="clear"/>
     </w:rPr>
   </w:style>
+  <w:style w:type="character" w:styleId="user1">
+    <w:name w:val="Ссылка указателя (user)"/>
+    <w:qFormat/>
+    <w:rPr/>
+  </w:style>
+  <w:style w:type="character" w:styleId="user2">
+    <w:name w:val="Исходный текст (user)"/>
+    <w:qFormat/>
+    <w:rPr>
+      <w:rFonts w:ascii="Courier New" w:hAnsi="Courier New" w:eastAsia="Courier New" w:cs="Courier New"/>
+    </w:rPr>
+  </w:style>
   <w:style w:type="character" w:styleId="Style19">
     <w:name w:val="Ссылка указателя"/>
     <w:qFormat/>
     <w:rPr/>
   </w:style>
-  <w:style w:type="character" w:styleId="Style20">
-    <w:name w:val="Исходный текст"/>
-    <w:qFormat/>
-    <w:rPr>
-      <w:rFonts w:ascii="Courier New" w:hAnsi="Courier New" w:eastAsia="Courier New" w:cs="Courier New"/>
-    </w:rPr>
-  </w:style>
-  <w:style w:type="paragraph" w:styleId="Style21">
+  <w:style w:type="paragraph" w:styleId="Style20">
     <w:name w:val="Заголовок"/>
     <w:basedOn w:val="Normal"/>
     <w:next w:val="BodyText"/>
@@ -10243,7 +10690,7 @@
       <w:spacing w:before="240" w:after="120"/>
     </w:pPr>
     <w:rPr>
-      <w:rFonts w:ascii="Arial" w:hAnsi="Arial" w:eastAsia="Verdana" w:cs="FreeSans"/>
+      <w:rFonts w:ascii="Liberation Sans" w:hAnsi="Liberation Sans" w:eastAsia="Verdana" w:cs="FreeSans"/>
       <w:sz w:val="28"/>
       <w:szCs w:val="28"/>
     </w:rPr>
@@ -10280,8 +10727,34 @@
       <w:szCs w:val="18"/>
     </w:rPr>
   </w:style>
-  <w:style w:type="paragraph" w:styleId="Style22">
+  <w:style w:type="paragraph" w:styleId="Style21">
     <w:name w:val="Указатель"/>
+    <w:basedOn w:val="Normal"/>
+    <w:qFormat/>
+    <w:pPr>
+      <w:suppressLineNumbers/>
+    </w:pPr>
+    <w:rPr>
+      <w:rFonts w:cs="FreeSans"/>
+    </w:rPr>
+  </w:style>
+  <w:style w:type="paragraph" w:styleId="user3">
+    <w:name w:val="Заголовок (user)"/>
+    <w:basedOn w:val="Normal"/>
+    <w:next w:val="BodyText"/>
+    <w:qFormat/>
+    <w:pPr>
+      <w:keepNext w:val="true"/>
+      <w:spacing w:before="240" w:after="120"/>
+    </w:pPr>
+    <w:rPr>
+      <w:rFonts w:ascii="Arial" w:hAnsi="Arial" w:eastAsia="Verdana" w:cs="FreeSans"/>
+      <w:sz w:val="28"/>
+      <w:szCs w:val="28"/>
+    </w:rPr>
+  </w:style>
+  <w:style w:type="paragraph" w:styleId="user4">
+    <w:name w:val="Указатель (user)"/>
     <w:basedOn w:val="Normal"/>
     <w:qFormat/>
     <w:pPr>
@@ -10310,9 +10783,8 @@
     <w:qFormat/>
     <w:pPr>
       <w:widowControl w:val="false"/>
-      <w:kinsoku w:val="true"/>
-      <w:overflowPunct w:val="true"/>
-      <w:autoSpaceDE w:val="true"/>
+      <w:suppressAutoHyphens w:val="true"/>
+      <w:overflowPunct w:val="false"/>
       <w:bidi w:val="0"/>
       <w:spacing w:lineRule="auto" w:line="240" w:before="0" w:after="0"/>
       <w:jc w:val="start"/>
@@ -10323,7 +10795,7 @@
       <w:kern w:val="0"/>
       <w:sz w:val="24"/>
       <w:szCs w:val="20"/>
-      <w:lang w:eastAsia="ru-RU" w:val="ru-RU" w:bidi="ar-SA"/>
+      <w:lang w:val="ru-RU" w:eastAsia="ru-RU" w:bidi="ar-SA"/>
     </w:rPr>
   </w:style>
   <w:style w:type="paragraph" w:styleId="ListParagraph">
@@ -10349,7 +10821,7 @@
       <w:szCs w:val="20"/>
     </w:rPr>
   </w:style>
-  <w:style w:type="paragraph" w:styleId="Style23">
+  <w:style w:type="paragraph" w:styleId="Style22">
     <w:name w:val="Сокращения и обозначения"/>
     <w:basedOn w:val="Normal"/>
     <w:qFormat/>
@@ -10364,7 +10836,7 @@
       <w:lang w:eastAsia="ru-RU"/>
     </w:rPr>
   </w:style>
-  <w:style w:type="paragraph" w:styleId="Style24">
+  <w:style w:type="paragraph" w:styleId="Style23">
     <w:name w:val="Термины и определения"/>
     <w:basedOn w:val="Normal"/>
     <w:qFormat/>
@@ -10430,7 +10902,7 @@
   </w:style>
   <w:style w:type="paragraph" w:styleId="IndexHeading">
     <w:name w:val="index heading"/>
-    <w:basedOn w:val="Style21"/>
+    <w:basedOn w:val="user3"/>
     <w:pPr/>
     <w:rPr/>
   </w:style>
@@ -10522,8 +10994,8 @@
       <w:lang w:eastAsia="ru-RU"/>
     </w:rPr>
   </w:style>
-  <w:style w:type="paragraph" w:styleId="Style25">
-    <w:name w:val="Содержимое таблицы"/>
+  <w:style w:type="paragraph" w:styleId="user5">
+    <w:name w:val="Содержимое таблицы (user)"/>
     <w:basedOn w:val="Normal"/>
     <w:qFormat/>
     <w:pPr>
@@ -10532,8 +11004,8 @@
     </w:pPr>
     <w:rPr/>
   </w:style>
-  <w:style w:type="numbering" w:styleId="Style26">
-    <w:name w:val="Без списка"/>
+  <w:style w:type="numbering" w:styleId="user6">
+    <w:name w:val="Без списка (user)"/>
     <w:qFormat/>
   </w:style>
 </w:styles>

--- a/crypt/prakt4/ПР 4.docx
+++ b/crypt/prakt4/ПР 4.docx
@@ -405,7 +405,19 @@
                 <w:szCs w:val="24"/>
                 <w:lang w:eastAsia="x-none"/>
               </w:rPr>
-              <w:t>Студент гр. БИБ224</w:t>
+              <w:t>Студент гр. БИБ2</w:t>
+            </w:r>
+            <w:r>
+              <w:rPr>
+                <w:rFonts w:eastAsia="Times New Roman" w:cs="Times New Roman" w:ascii="Times New Roman" w:hAnsi="Times New Roman"/>
+                <w:bCs/>
+                <w:color w:val="000000"/>
+                <w:kern w:val="2"/>
+                <w:sz w:val="24"/>
+                <w:szCs w:val="24"/>
+                <w:lang w:eastAsia="x-none"/>
+              </w:rPr>
+              <w:t>32</w:t>
             </w:r>
           </w:p>
           <w:p>
